--- a/public/Patrik_Bacic_CV_EN.docx
+++ b/public/Patrik_Bacic_CV_EN.docx
@@ -97,7 +97,13 @@
               <w:t>|</w:t>
             </w:r>
             <w:r>
+              <w:t>https://pbr-portfolio.netlify.app</w:t>
+            </w:r>
+            <w:r>
               <w:t xml:space="preserve"> </w:t>
+            </w:r>
+            <w:r>
+              <w:t>|</w:t>
             </w:r>
             <w:hyperlink r:id="rId7" w:history="1">
               <w:r>
@@ -146,7 +152,19 @@
               <w:t xml:space="preserve">I am a junior software developer with </w:t>
             </w:r>
             <w:r>
-              <w:t>experience in C#, Java, Python, JavaScript, .NET, SQL, HTML</w:t>
+              <w:t xml:space="preserve">experience in C#, Java, Python, JavaScript, </w:t>
+            </w:r>
+            <w:r>
+              <w:t xml:space="preserve">C, </w:t>
+            </w:r>
+            <w:r>
+              <w:t>.NET, SQL,</w:t>
+            </w:r>
+            <w:r>
+              <w:t xml:space="preserve"> React,</w:t>
+            </w:r>
+            <w:r>
+              <w:t xml:space="preserve"> HTML</w:t>
             </w:r>
             <w:r>
               <w:t xml:space="preserve"> and CSS.</w:t>
@@ -683,20 +701,13 @@
               </w:numPr>
             </w:pPr>
             <w:r>
-              <w:t xml:space="preserve">Introduction to programming </w:t>
+              <w:t xml:space="preserve">Programming in C </w:t>
             </w:r>
             <w:r>
               <w:t>–</w:t>
             </w:r>
             <w:r>
-              <w:t xml:space="preserve"> basics of programming in </w:t>
-            </w:r>
-            <w:r>
-              <w:rPr>
-                <w:b/>
-                <w:bCs/>
-              </w:rPr>
-              <w:t>Python</w:t>
+              <w:t xml:space="preserve"> Functions, arrays, pointers, dynamic memory allocation, txt/bin files </w:t>
             </w:r>
           </w:p>
           <w:p/>
@@ -794,13 +805,14 @@
         <w:tblDescription w:val="Skills layout table"/>
       </w:tblPr>
       <w:tblGrid>
-        <w:gridCol w:w="4680"/>
-        <w:gridCol w:w="4680"/>
+        <w:gridCol w:w="3171"/>
+        <w:gridCol w:w="2766"/>
+        <w:gridCol w:w="3423"/>
       </w:tblGrid>
       <w:tr>
         <w:tc>
           <w:tcPr>
-            <w:tcW w:w="4675" w:type="dxa"/>
+            <w:tcW w:w="3171" w:type="dxa"/>
           </w:tcPr>
           <w:p>
             <w:pPr>
@@ -841,7 +853,44 @@
         </w:tc>
         <w:tc>
           <w:tcPr>
-            <w:tcW w:w="4675" w:type="dxa"/>
+            <w:tcW w:w="2766" w:type="dxa"/>
+          </w:tcPr>
+          <w:p>
+            <w:pPr>
+              <w:pStyle w:val="ListBullet"/>
+            </w:pPr>
+            <w:r>
+              <w:t>React</w:t>
+            </w:r>
+          </w:p>
+          <w:p>
+            <w:pPr>
+              <w:pStyle w:val="ListBullet"/>
+            </w:pPr>
+            <w:r>
+              <w:t>SCSS</w:t>
+            </w:r>
+          </w:p>
+          <w:p>
+            <w:pPr>
+              <w:pStyle w:val="ListBullet"/>
+            </w:pPr>
+            <w:r>
+              <w:t>C</w:t>
+            </w:r>
+          </w:p>
+          <w:p>
+            <w:pPr>
+              <w:pStyle w:val="ListBullet"/>
+            </w:pPr>
+            <w:r>
+              <w:t>.NET</w:t>
+            </w:r>
+          </w:p>
+        </w:tc>
+        <w:tc>
+          <w:tcPr>
+            <w:tcW w:w="3423" w:type="dxa"/>
             <w:tcMar>
               <w:left w:w="360" w:type="dxa"/>
             </w:tcMar>
@@ -1041,7 +1090,7 @@
       <mc:AlternateContent>
         <mc:Choice Requires="wps">
           <w:drawing>
-            <wp:anchor distT="0" distB="0" distL="114300" distR="114300" simplePos="0" relativeHeight="251659264" behindDoc="1" locked="0" layoutInCell="1" allowOverlap="1" wp14:anchorId="0818A42A" wp14:editId="25F6F9D3">
+            <wp:anchor distT="0" distB="0" distL="114300" distR="114300" simplePos="0" relativeHeight="251659264" behindDoc="1" locked="0" layoutInCell="1" allowOverlap="1" wp14:anchorId="7168C3A3" wp14:editId="5B262685">
               <wp:simplePos x="0" y="0"/>
               <wp:positionH relativeFrom="page">
                 <wp:align>center</wp:align>
@@ -26814,12 +26863,14 @@
     <w:rsidRoot w:val="000E6E0C"/>
     <w:rsid w:val="000E6E0C"/>
     <w:rsid w:val="001D7651"/>
+    <w:rsid w:val="00521AA3"/>
     <w:rsid w:val="00610A54"/>
     <w:rsid w:val="00851325"/>
     <w:rsid w:val="00972DAA"/>
     <w:rsid w:val="009D2C2D"/>
     <w:rsid w:val="00A60858"/>
     <w:rsid w:val="00A657D2"/>
+    <w:rsid w:val="00B96635"/>
   </w:rsids>
   <m:mathPr>
     <m:mathFont m:val="Cambria Math"/>

--- a/public/Patrik_Bacic_CV_EN.docx
+++ b/public/Patrik_Bacic_CV_EN.docx
@@ -105,14 +105,12 @@
             <w:r>
               <w:t>|</w:t>
             </w:r>
-            <w:hyperlink r:id="rId7" w:history="1">
-              <w:r>
-                <w:rPr>
-                  <w:rStyle w:val="Hyperlink"/>
-                </w:rPr>
-                <w:t>https://www.linkedin.com/in/patrik-bacic</w:t>
-              </w:r>
-            </w:hyperlink>
+            <w:r>
+              <w:t xml:space="preserve"> </w:t>
+            </w:r>
+            <w:r>
+              <w:t>https://www.linkedin.com/in/patrik-bacic/</w:t>
+            </w:r>
             <w:r>
               <w:t xml:space="preserve"> </w:t>
             </w:r>
@@ -122,12 +120,24 @@
             <w:r>
               <w:t xml:space="preserve"> </w:t>
             </w:r>
-            <w:hyperlink r:id="rId8" w:history="1">
+            <w:hyperlink r:id="rId7" w:history="1">
               <w:r>
                 <w:rPr>
                   <w:rStyle w:val="Hyperlink"/>
                 </w:rPr>
-                <w:t>https://github.com/PatrikBacic</w:t>
+                <w:t>https://github.com/Patrik</w:t>
+              </w:r>
+              <w:r>
+                <w:rPr>
+                  <w:rStyle w:val="Hyperlink"/>
+                </w:rPr>
+                <w:t>B</w:t>
+              </w:r>
+              <w:r>
+                <w:rPr>
+                  <w:rStyle w:val="Hyperlink"/>
+                </w:rPr>
+                <w:t>acic</w:t>
               </w:r>
             </w:hyperlink>
             <w:r>
@@ -972,8 +982,8 @@
       </w:r>
     </w:p>
     <w:sectPr>
-      <w:footerReference w:type="default" r:id="rId9"/>
-      <w:headerReference w:type="first" r:id="rId10"/>
+      <w:footerReference w:type="default" r:id="rId8"/>
+      <w:headerReference w:type="first" r:id="rId9"/>
       <w:pgSz w:w="12240" w:h="15840" w:code="1"/>
       <w:pgMar w:top="0" w:right="1440" w:bottom="142" w:left="1440" w:header="576" w:footer="720" w:gutter="0"/>
       <w:cols w:space="720"/>
@@ -26867,6 +26877,7 @@
     <w:rsid w:val="00610A54"/>
     <w:rsid w:val="00851325"/>
     <w:rsid w:val="00972DAA"/>
+    <w:rsid w:val="0099230A"/>
     <w:rsid w:val="009D2C2D"/>
     <w:rsid w:val="00A60858"/>
     <w:rsid w:val="00A657D2"/>
